--- a/documents/ЛР 5 Программирование P3108 Абдуллаева.docx
+++ b/documents/ЛР 5 Программирование P3108 Абдуллаева.docx
@@ -2423,14 +2423,14 @@
       <w:r>
         <w:rPr>
           <w:noProof/>
-          <w:lang w:val="ru-RU" w:eastAsia="en-GB"/>
+          <w:lang w:eastAsia="en-GB"/>
           <w14:ligatures w14:val="standardContextual"/>
         </w:rPr>
         <w:drawing>
-          <wp:inline distT="0" distB="0" distL="0" distR="0" wp14:anchorId="1DBF85F7" wp14:editId="18F28DEA">
-            <wp:extent cx="6436895" cy="3801091"/>
-            <wp:effectExtent l="0" t="0" r="2540" b="0"/>
-            <wp:docPr id="1129462737" name="Picture 1"/>
+          <wp:inline distT="0" distB="0" distL="0" distR="0" wp14:anchorId="45FD43D4" wp14:editId="2FB07B0C">
+            <wp:extent cx="6217920" cy="4600407"/>
+            <wp:effectExtent l="0" t="0" r="5080" b="0"/>
+            <wp:docPr id="224767892" name="Picture 1"/>
             <wp:cNvGraphicFramePr>
               <a:graphicFrameLocks xmlns:a="http://schemas.openxmlformats.org/drawingml/2006/main" noChangeAspect="1"/>
             </wp:cNvGraphicFramePr>
@@ -2438,7 +2438,7 @@
               <a:graphicData uri="http://schemas.openxmlformats.org/drawingml/2006/picture">
                 <pic:pic xmlns:pic="http://schemas.openxmlformats.org/drawingml/2006/picture">
                   <pic:nvPicPr>
-                    <pic:cNvPr id="1129462737" name="Picture 1129462737"/>
+                    <pic:cNvPr id="224767892" name="Picture 224767892"/>
                     <pic:cNvPicPr/>
                   </pic:nvPicPr>
                   <pic:blipFill>
@@ -2456,7 +2456,7 @@
                   <pic:spPr>
                     <a:xfrm>
                       <a:off x="0" y="0"/>
-                      <a:ext cx="6466574" cy="3818617"/>
+                      <a:ext cx="6238967" cy="4615979"/>
                     </a:xfrm>
                     <a:prstGeom prst="rect">
                       <a:avLst/>
@@ -2472,7 +2472,7 @@
     <w:p>
       <w:pPr>
         <w:rPr>
-          <w:lang w:eastAsia="en-GB"/>
+          <w:lang w:val="ru-RU" w:eastAsia="en-GB"/>
         </w:rPr>
       </w:pPr>
     </w:p>
